--- a/Labs/Lab 2-CSS/Lab2-TestingDoc-Grading-Sheet.docx .docx
+++ b/Labs/Lab 2-CSS/Lab2-TestingDoc-Grading-Sheet.docx .docx
@@ -718,8 +718,6 @@
             <w:r>
               <w:t>position inner elements</w:t>
             </w:r>
-            <w:bookmarkStart w:id="0" w:name="_GoBack"/>
-            <w:bookmarkEnd w:id="0"/>
           </w:p>
         </w:tc>
         <w:tc>
@@ -733,8 +731,10 @@
               <w:cnfStyle w:val="000000100000" w:firstRow="0" w:lastRow="0" w:firstColumn="0" w:lastColumn="0" w:oddVBand="0" w:evenVBand="0" w:oddHBand="1" w:evenHBand="0" w:firstRowFirstColumn="0" w:firstRowLastColumn="0" w:lastRowFirstColumn="0" w:lastRowLastColumn="0"/>
             </w:pPr>
             <w:r>
-              <w:t>20</w:t>
-            </w:r>
+              <w:t>40</w:t>
+            </w:r>
+            <w:bookmarkStart w:id="0" w:name="_GoBack"/>
+            <w:bookmarkEnd w:id="0"/>
           </w:p>
         </w:tc>
         <w:tc>
@@ -3655,7 +3655,7 @@
 </file>
 
 <file path=customXml/itemProps1.xml><?xml version="1.0" encoding="utf-8"?>
-<ds:datastoreItem xmlns:ds="http://schemas.openxmlformats.org/officeDocument/2006/customXml" ds:itemID="{17267B6C-3153-8E4F-AA5A-CBFED695C0F4}">
+<ds:datastoreItem xmlns:ds="http://schemas.openxmlformats.org/officeDocument/2006/customXml" ds:itemID="{DD1534B3-0ECF-A643-860B-A54D6B789741}">
   <ds:schemaRefs>
     <ds:schemaRef ds:uri="http://schemas.openxmlformats.org/officeDocument/2006/bibliography"/>
   </ds:schemaRefs>

--- a/Labs/Lab 2-CSS/Lab2-TestingDoc-Grading-Sheet.docx .docx
+++ b/Labs/Lab 2-CSS/Lab2-TestingDoc-Grading-Sheet.docx .docx
@@ -733,8 +733,6 @@
             <w:r>
               <w:t>40</w:t>
             </w:r>
-            <w:bookmarkStart w:id="0" w:name="_GoBack"/>
-            <w:bookmarkEnd w:id="0"/>
           </w:p>
         </w:tc>
         <w:tc>
@@ -1371,6 +1369,8 @@
       <w:r>
         <w:t>Home</w:t>
       </w:r>
+      <w:bookmarkStart w:id="0" w:name="_GoBack"/>
+      <w:bookmarkEnd w:id="0"/>
     </w:p>
     <w:p>
       <w:pPr>
@@ -3655,7 +3655,7 @@
 </file>
 
 <file path=customXml/itemProps1.xml><?xml version="1.0" encoding="utf-8"?>
-<ds:datastoreItem xmlns:ds="http://schemas.openxmlformats.org/officeDocument/2006/customXml" ds:itemID="{DD1534B3-0ECF-A643-860B-A54D6B789741}">
+<ds:datastoreItem xmlns:ds="http://schemas.openxmlformats.org/officeDocument/2006/customXml" ds:itemID="{42B97A21-2C19-E84B-9BD0-4A1F3D3D0DF9}">
   <ds:schemaRefs>
     <ds:schemaRef ds:uri="http://schemas.openxmlformats.org/officeDocument/2006/bibliography"/>
   </ds:schemaRefs>
